--- a/Dokumentation/Videopræsentation script.docx
+++ b/Dokumentation/Videopræsentation script.docx
@@ -64,31 +64,143 @@
           <w:iCs/>
           <w:highlight w:val="green"/>
         </w:rPr>
-        <w:t xml:space="preserve">Fog logo </w:t>
-      </w:r>
-      <w:proofErr w:type="spellStart"/>
+        <w:t>Fog logo blur og underlægningsmusik</w:t>
+      </w:r>
+    </w:p>
+    <w:p>
+      <w:pPr>
+        <w:spacing w:after="0"/>
+      </w:pPr>
+    </w:p>
+    <w:p>
+      <w:pPr>
+        <w:spacing w:after="0"/>
+        <w:rPr>
+          <w:b/>
+          <w:bCs/>
+          <w:u w:val="single"/>
+        </w:rPr>
+      </w:pPr>
+      <w:r>
+        <w:rPr>
+          <w:b/>
+          <w:bCs/>
+          <w:u w:val="single"/>
+        </w:rPr>
+        <w:t xml:space="preserve">Mick: </w:t>
+      </w:r>
+      <w:r>
+        <w:rPr>
+          <w:b/>
+          <w:bCs/>
+          <w:u w:val="single"/>
+        </w:rPr>
+        <w:t>Første speaker</w:t>
+      </w:r>
+    </w:p>
+    <w:p>
+      <w:pPr>
+        <w:spacing w:after="0"/>
+      </w:pPr>
+      <w:r>
+        <w:rPr>
+          <w:b/>
+          <w:bCs/>
+        </w:rPr>
+        <w:t>1 min</w:t>
+      </w:r>
+      <w:r>
+        <w:rPr>
+          <w:b/>
+          <w:bCs/>
+        </w:rPr>
+        <w:t>:</w:t>
+      </w:r>
+      <w:r>
+        <w:t xml:space="preserve"> Velkommen til denne præsentation af Fog Trælasts, nye, skræddersyede carport designer. </w:t>
+      </w:r>
+    </w:p>
+    <w:p>
+      <w:pPr>
+        <w:spacing w:after="0"/>
+      </w:pPr>
+      <w:r>
+        <w:t>Det nye program er en online version af Fogs nuværende løsning i et nyt, moderne og responsivt design som kan tilgås fra enhver computer uden at skulle installere lokale klienter.</w:t>
+      </w:r>
+    </w:p>
+    <w:p>
+      <w:pPr>
+        <w:spacing w:after="0"/>
+      </w:pPr>
+    </w:p>
+    <w:p>
+      <w:pPr>
+        <w:spacing w:after="0"/>
+      </w:pPr>
+      <w:r>
+        <w:t>Programmet består af et front-end, bestillingssystem, samt et back-end administrationsmodul til Fog-medarbejderen.</w:t>
+      </w:r>
+    </w:p>
+    <w:p>
+      <w:pPr>
+        <w:spacing w:after="0"/>
+      </w:pPr>
+    </w:p>
+    <w:p>
+      <w:pPr>
+        <w:spacing w:after="0"/>
+      </w:pPr>
+      <w:r>
+        <w:t>I front-end modulet kan kunder oprette forespørgsler på carporte i specialmål samt tilvælge skur og tagtype. Kunden får en kvittering på sin forespørgsel som samtidig oprettes i administrationsmodulet.</w:t>
+      </w:r>
+    </w:p>
+    <w:p>
+      <w:pPr>
+        <w:spacing w:after="0"/>
+      </w:pPr>
+    </w:p>
+    <w:p>
+      <w:pPr>
+        <w:spacing w:after="0"/>
+      </w:pPr>
+      <w:r>
+        <w:t>I administrationsmodulet kan Fog-medarbejderen administrere og rette forespørgsler. Desuden er der oprettet en intuitiv CRUD funktionalitet så medarbejderen løbende kan opdatere varer, standardmål samt meget mere i databasen.</w:t>
+      </w:r>
+    </w:p>
+    <w:p>
+      <w:pPr>
+        <w:spacing w:after="0"/>
+      </w:pPr>
+    </w:p>
+    <w:p>
+      <w:pPr>
+        <w:spacing w:after="0"/>
+      </w:pPr>
+      <w:r>
+        <w:t>I videoen her vil begge facader blive præsenteret</w:t>
+      </w:r>
+    </w:p>
+    <w:p>
+      <w:pPr>
+        <w:spacing w:after="0"/>
+      </w:pPr>
+    </w:p>
+    <w:p>
+      <w:pPr>
+        <w:spacing w:after="0"/>
+        <w:rPr>
+          <w:i/>
+          <w:iCs/>
+        </w:rPr>
+      </w:pPr>
       <w:r>
         <w:rPr>
           <w:i/>
           <w:iCs/>
           <w:highlight w:val="green"/>
         </w:rPr>
-        <w:t>blur</w:t>
-      </w:r>
-      <w:proofErr w:type="spellEnd"/>
-      <w:r>
-        <w:rPr>
-          <w:i/>
-          <w:iCs/>
-          <w:highlight w:val="green"/>
-        </w:rPr>
-        <w:t xml:space="preserve"> og underlægningsmusik</w:t>
-      </w:r>
-    </w:p>
-    <w:p>
-      <w:pPr>
-        <w:spacing w:after="0"/>
-      </w:pPr>
+        <w:t>Hjemmeside fades ind</w:t>
+      </w:r>
     </w:p>
     <w:p>
       <w:pPr>
@@ -105,153 +217,7 @@
           <w:bCs/>
           <w:u w:val="single"/>
         </w:rPr>
-        <w:t>Første speaker</w:t>
-      </w:r>
-    </w:p>
-    <w:p>
-      <w:pPr>
-        <w:spacing w:after="0"/>
-      </w:pPr>
-      <w:r>
-        <w:rPr>
-          <w:b/>
-          <w:bCs/>
-        </w:rPr>
-        <w:t>1 min</w:t>
-      </w:r>
-      <w:r>
-        <w:rPr>
-          <w:b/>
-          <w:bCs/>
-        </w:rPr>
-        <w:t>:</w:t>
-      </w:r>
-      <w:r>
-        <w:t xml:space="preserve"> Velkommen til denne præsentation af Fog Trælasts, nye, skræddersyede carport designer. </w:t>
-      </w:r>
-    </w:p>
-    <w:p>
-      <w:pPr>
-        <w:spacing w:after="0"/>
-      </w:pPr>
-      <w:r>
-        <w:t xml:space="preserve">Det nye program er en online version af Fogs nuværende løsning i et nyt, moderne og </w:t>
-      </w:r>
-      <w:proofErr w:type="spellStart"/>
-      <w:r>
-        <w:t>responsivt</w:t>
-      </w:r>
-      <w:proofErr w:type="spellEnd"/>
-      <w:r>
-        <w:t xml:space="preserve"> design som kan tilgås fra enhver computer uden at skulle installere lokale klienter.</w:t>
-      </w:r>
-    </w:p>
-    <w:p>
-      <w:pPr>
-        <w:spacing w:after="0"/>
-      </w:pPr>
-    </w:p>
-    <w:p>
-      <w:pPr>
-        <w:spacing w:after="0"/>
-      </w:pPr>
-      <w:r>
-        <w:t>Programmet består af et front-end, bestillingssystem, samt et back-end administrationsmodul til Fog-medarbejderen.</w:t>
-      </w:r>
-    </w:p>
-    <w:p>
-      <w:pPr>
-        <w:spacing w:after="0"/>
-      </w:pPr>
-    </w:p>
-    <w:p>
-      <w:pPr>
-        <w:spacing w:after="0"/>
-      </w:pPr>
-      <w:r>
-        <w:t>I front-end modulet kan kunder oprette forespørgsler på carporte i specialmål samt tilvælge skur og tagtype. Kunden får en kvittering på sin forespørgsel som samtidig oprettes i administrationsmodulet.</w:t>
-      </w:r>
-    </w:p>
-    <w:p>
-      <w:pPr>
-        <w:spacing w:after="0"/>
-      </w:pPr>
-    </w:p>
-    <w:p>
-      <w:pPr>
-        <w:spacing w:after="0"/>
-      </w:pPr>
-      <w:r>
-        <w:t xml:space="preserve">I administrationsmodulet kan Fog-medarbejderen administrere og rette forespørgsler. Desuden er der oprettet en intuitiv </w:t>
-      </w:r>
-      <w:proofErr w:type="gramStart"/>
-      <w:r>
-        <w:t>CRUD funktionalitet</w:t>
-      </w:r>
-      <w:proofErr w:type="gramEnd"/>
-      <w:r>
-        <w:t xml:space="preserve"> så medarbejderen løbende kan opdatere varer, standardmål samt meget mere i databasen.</w:t>
-      </w:r>
-    </w:p>
-    <w:p>
-      <w:pPr>
-        <w:spacing w:after="0"/>
-      </w:pPr>
-    </w:p>
-    <w:p>
-      <w:pPr>
-        <w:spacing w:after="0"/>
-      </w:pPr>
-      <w:r>
-        <w:t>I videoen her vil begge facader blive præsenteret</w:t>
-      </w:r>
-    </w:p>
-    <w:p>
-      <w:pPr>
-        <w:spacing w:after="0"/>
-      </w:pPr>
-    </w:p>
-    <w:p>
-      <w:pPr>
-        <w:spacing w:after="0"/>
-        <w:rPr>
-          <w:i/>
-          <w:iCs/>
-        </w:rPr>
-      </w:pPr>
-      <w:r>
-        <w:rPr>
-          <w:i/>
-          <w:iCs/>
-          <w:highlight w:val="green"/>
-        </w:rPr>
-        <w:t>Hjemmeside fades ind</w:t>
-      </w:r>
-    </w:p>
-    <w:p>
-      <w:pPr>
-        <w:spacing w:after="0"/>
-        <w:rPr>
-          <w:b/>
-          <w:bCs/>
-          <w:u w:val="single"/>
-        </w:rPr>
-      </w:pPr>
-      <w:r>
-        <w:rPr>
-          <w:b/>
-          <w:bCs/>
-          <w:u w:val="single"/>
-        </w:rPr>
-        <w:t xml:space="preserve">Anden </w:t>
-      </w:r>
-      <w:r>
-        <w:rPr>
-          <w:b/>
-          <w:bCs/>
-          <w:u w:val="single"/>
-        </w:rPr>
-        <w:t>speaker</w:t>
+        <w:t>Alexander:</w:t>
       </w:r>
     </w:p>
     <w:p>
@@ -467,37 +433,20 @@
           <w:bCs/>
           <w:u w:val="single"/>
         </w:rPr>
-        <w:t xml:space="preserve">Tredje </w:t>
-      </w:r>
-      <w:r>
-        <w:rPr>
-          <w:b/>
-          <w:bCs/>
-          <w:u w:val="single"/>
-        </w:rPr>
-        <w:t>speaker</w:t>
-      </w:r>
-    </w:p>
-    <w:p>
-      <w:pPr>
-        <w:spacing w:after="0"/>
-      </w:pPr>
-      <w:r>
-        <w:rPr>
-          <w:b/>
-          <w:bCs/>
-        </w:rPr>
-        <w:t xml:space="preserve">45 </w:t>
-      </w:r>
-      <w:proofErr w:type="spellStart"/>
-      <w:r>
-        <w:rPr>
-          <w:b/>
-          <w:bCs/>
-        </w:rPr>
-        <w:t>sek</w:t>
-      </w:r>
-      <w:proofErr w:type="spellEnd"/>
+        <w:t>J-P:</w:t>
+      </w:r>
+    </w:p>
+    <w:p>
+      <w:pPr>
+        <w:spacing w:after="0"/>
+      </w:pPr>
+      <w:r>
+        <w:rPr>
+          <w:b/>
+          <w:bCs/>
+        </w:rPr>
+        <w:t>45 sek</w:t>
+      </w:r>
       <w:r>
         <w:rPr>
           <w:b/>
@@ -600,7 +549,7 @@
           <w:b/>
           <w:bCs/>
         </w:rPr>
-        <w:t>Fjerde speaker</w:t>
+        <w:t>Morten:</w:t>
       </w:r>
     </w:p>
     <w:p>
@@ -651,15 +600,7 @@
         <w:t>Styklisten og tegningerne ser fine ud</w:t>
       </w:r>
       <w:r>
-        <w:t xml:space="preserve">, men medarbejderen ved, at én </w:t>
-      </w:r>
-      <w:proofErr w:type="spellStart"/>
-      <w:r>
-        <w:t>beslagspakke</w:t>
-      </w:r>
-      <w:proofErr w:type="spellEnd"/>
-      <w:r>
-        <w:t xml:space="preserve"> ikke er nok, og tilføjer derfor én til. </w:t>
+        <w:t xml:space="preserve">, men medarbejderen ved, at én beslagspakke ikke er nok, og tilføjer derfor én til. </w:t>
       </w:r>
       <w:r>
         <w:rPr>
@@ -667,54 +608,152 @@
           <w:iCs/>
           <w:highlight w:val="yellow"/>
         </w:rPr>
-        <w:t xml:space="preserve">Tilføj 1 </w:t>
-      </w:r>
-      <w:proofErr w:type="spellStart"/>
+        <w:t>Tilføj 1 stk af øverste varelinje (Beslag til 399).</w:t>
+      </w:r>
+    </w:p>
+    <w:p>
+      <w:pPr>
+        <w:spacing w:after="0"/>
+      </w:pPr>
+      <w:r>
+        <w:t xml:space="preserve">Medarbejderen </w:t>
+      </w:r>
+      <w:r>
+        <w:rPr>
+          <w:highlight w:val="yellow"/>
+        </w:rPr>
+        <w:t>går tilbage</w:t>
+      </w:r>
+      <w:r>
+        <w:t xml:space="preserve"> til tilbudsoversigten og kan se, at kostprisen er opdateret.</w:t>
+      </w:r>
+    </w:p>
+    <w:p>
+      <w:pPr>
+        <w:spacing w:after="0"/>
+        <w:rPr>
+          <w:i/>
+          <w:iCs/>
+        </w:rPr>
+      </w:pPr>
+      <w:r>
+        <w:t xml:space="preserve">Vi fastsætter en dækningsgrad på 40% og opdaterer tilbuddet. </w:t>
+      </w:r>
       <w:r>
         <w:rPr>
           <w:i/>
           <w:iCs/>
           <w:highlight w:val="yellow"/>
         </w:rPr>
-        <w:t>stk</w:t>
-      </w:r>
-      <w:proofErr w:type="spellEnd"/>
+        <w:t>Opdatér</w:t>
+      </w:r>
+    </w:p>
+    <w:p>
+      <w:pPr>
+        <w:spacing w:after="0"/>
+      </w:pPr>
+      <w:r>
+        <w:t>Kostprisen forbliver uændret, mens tilbudsprisen justeres.</w:t>
+      </w:r>
+    </w:p>
+    <w:p>
+      <w:pPr>
+        <w:spacing w:after="0"/>
+      </w:pPr>
+      <w:r>
+        <w:t>Vi vælger nu ”</w:t>
+      </w:r>
+      <w:r>
+        <w:rPr>
+          <w:highlight w:val="yellow"/>
+        </w:rPr>
+        <w:t>Se tilbud</w:t>
+      </w:r>
+      <w:r>
+        <w:t>” og kan udskrive dette for at sende det til kunden.</w:t>
+      </w:r>
+    </w:p>
+    <w:p>
+      <w:pPr>
+        <w:spacing w:after="0"/>
+      </w:pPr>
+      <w:r>
+        <w:t>Vi går tilbage og ændrer forespørgslens status til ”</w:t>
+      </w:r>
+      <w:r>
+        <w:rPr>
+          <w:highlight w:val="yellow"/>
+        </w:rPr>
+        <w:t>Tilbud</w:t>
+      </w:r>
+      <w:r>
+        <w:t>” så medarbejderen kan huske, at forespørgslen er blevet behandlet.</w:t>
+      </w:r>
+    </w:p>
+    <w:p>
+      <w:pPr>
+        <w:spacing w:after="0"/>
+      </w:pPr>
+    </w:p>
+    <w:p>
+      <w:pPr>
+        <w:spacing w:after="0"/>
+        <w:rPr>
+          <w:b/>
+          <w:bCs/>
+        </w:rPr>
+      </w:pPr>
+      <w:r>
+        <w:rPr>
+          <w:b/>
+          <w:bCs/>
+        </w:rPr>
+        <w:t>Per:</w:t>
+      </w:r>
+    </w:p>
+    <w:p>
+      <w:pPr>
+        <w:spacing w:after="0"/>
+      </w:pPr>
+      <w:r>
+        <w:rPr>
+          <w:b/>
+          <w:bCs/>
+        </w:rPr>
+        <w:t xml:space="preserve">1 min: </w:t>
+      </w:r>
+      <w:r>
+        <w:t xml:space="preserve">I henhold til Fogs ønsker, </w:t>
+      </w:r>
+      <w:r>
+        <w:t>indeholder det nye system også en CRUD til opdatering af diverse data fra databasen.</w:t>
+      </w:r>
+    </w:p>
+    <w:p>
+      <w:pPr>
+        <w:spacing w:after="0"/>
+      </w:pPr>
+      <w:r>
+        <w:t xml:space="preserve">Denne tilgås via menupunktet ”Admin” </w:t>
+      </w:r>
       <w:r>
         <w:rPr>
           <w:i/>
           <w:iCs/>
           <w:highlight w:val="yellow"/>
         </w:rPr>
-        <w:t xml:space="preserve"> af øverste varelinje (Beslag til 399).</w:t>
-      </w:r>
-    </w:p>
-    <w:p>
-      <w:pPr>
-        <w:spacing w:after="0"/>
-      </w:pPr>
-      <w:r>
-        <w:t xml:space="preserve">Medarbejderen </w:t>
-      </w:r>
-      <w:r>
-        <w:rPr>
-          <w:highlight w:val="yellow"/>
-        </w:rPr>
-        <w:t>går tilbage</w:t>
-      </w:r>
-      <w:r>
-        <w:t xml:space="preserve"> til tilbudsoversigten og kan se, at kostprisen er opdateret.</w:t>
-      </w:r>
-    </w:p>
-    <w:p>
-      <w:pPr>
-        <w:spacing w:after="0"/>
-        <w:rPr>
-          <w:i/>
-          <w:iCs/>
-        </w:rPr>
-      </w:pPr>
-      <w:r>
-        <w:t xml:space="preserve">Vi fastsætter en dækningsgrad på 40% og opdaterer tilbuddet. </w:t>
+        <w:t>Åben menuen</w:t>
+      </w:r>
+      <w:r>
+        <w:t>.</w:t>
+      </w:r>
+    </w:p>
+    <w:p>
+      <w:pPr>
+        <w:spacing w:after="0"/>
+      </w:pPr>
+      <w:r>
+        <w:t xml:space="preserve">I dette tilfælde vil vi opdatere en standardafstand </w:t>
       </w:r>
       <w:r>
         <w:rPr>
@@ -722,104 +761,56 @@
           <w:iCs/>
           <w:highlight w:val="yellow"/>
         </w:rPr>
-        <w:t>Opdatér</w:t>
-      </w:r>
-    </w:p>
-    <w:p>
-      <w:pPr>
-        <w:spacing w:after="0"/>
-      </w:pPr>
-      <w:r>
-        <w:t>Kostprisen forbliver uændret, mens tilbudsprisen justeres.</w:t>
-      </w:r>
-    </w:p>
-    <w:p>
-      <w:pPr>
-        <w:spacing w:after="0"/>
-      </w:pPr>
-      <w:r>
-        <w:t>Vi vælger nu ”</w:t>
+        <w:t>Åben ”Måleenheder”</w:t>
       </w:r>
       <w:r>
         <w:rPr>
           <w:highlight w:val="yellow"/>
         </w:rPr>
-        <w:t>Se tilbud</w:t>
-      </w:r>
-      <w:r>
-        <w:t>” og kan udskrive dette for at sende det til kunden.</w:t>
-      </w:r>
-    </w:p>
-    <w:p>
-      <w:pPr>
-        <w:spacing w:after="0"/>
-      </w:pPr>
-      <w:r>
-        <w:t>Vi går tilbage og ændrer forespørgslens status til ”</w:t>
-      </w:r>
-      <w:r>
-        <w:rPr>
-          <w:highlight w:val="yellow"/>
-        </w:rPr>
-        <w:t>Tilbud</w:t>
-      </w:r>
-      <w:r>
-        <w:t>” så medarbejderen kan huske, at forespørgslen er blevet behandlet.</w:t>
-      </w:r>
-    </w:p>
-    <w:p>
-      <w:pPr>
-        <w:spacing w:after="0"/>
-      </w:pPr>
-    </w:p>
-    <w:p>
-      <w:pPr>
-        <w:spacing w:after="0"/>
-        <w:rPr>
-          <w:b/>
-          <w:bCs/>
-        </w:rPr>
-      </w:pPr>
-      <w:r>
-        <w:rPr>
-          <w:b/>
-          <w:bCs/>
-        </w:rPr>
-        <w:t>Femte speaker</w:t>
-      </w:r>
-    </w:p>
-    <w:p>
-      <w:pPr>
-        <w:spacing w:after="0"/>
-      </w:pPr>
-      <w:r>
-        <w:rPr>
-          <w:b/>
-          <w:bCs/>
-        </w:rPr>
-        <w:t xml:space="preserve">1 min: </w:t>
-      </w:r>
-      <w:r>
-        <w:t xml:space="preserve">I henhold til Fogs ønsker, </w:t>
-      </w:r>
-      <w:r>
-        <w:t>indeholder det nye system også en CRUD til opdatering af diverse data fra databasen.</w:t>
-      </w:r>
-    </w:p>
-    <w:p>
-      <w:pPr>
-        <w:spacing w:after="0"/>
-      </w:pPr>
-      <w:r>
-        <w:t>Denne tilgås via menupunktet ”</w:t>
-      </w:r>
-      <w:proofErr w:type="spellStart"/>
-      <w:r>
-        <w:t>Admin</w:t>
-      </w:r>
-      <w:proofErr w:type="spellEnd"/>
-      <w:r>
-        <w:t xml:space="preserve">” </w:t>
+        <w:t>.</w:t>
+      </w:r>
+    </w:p>
+    <w:p>
+      <w:pPr>
+        <w:spacing w:after="0"/>
+      </w:pPr>
+      <w:r>
+        <w:t>V</w:t>
+      </w:r>
+      <w:r>
+        <w:t>i</w:t>
+      </w:r>
+      <w:r>
+        <w:t xml:space="preserve"> vil her</w:t>
+      </w:r>
+      <w:r>
+        <w:t xml:space="preserve"> fjerne muligheden for at bestille et redskabsskur med en bredde på 720 cm.</w:t>
+      </w:r>
+    </w:p>
+    <w:p>
+      <w:pPr>
+        <w:spacing w:after="0"/>
+      </w:pPr>
+      <w:r>
+        <w:t>Vi vælger derfor ”Ret” ud for dette mål</w:t>
+      </w:r>
+      <w:r>
+        <w:t xml:space="preserve">, </w:t>
+      </w:r>
+      <w:r>
+        <w:t>fjerne</w:t>
+      </w:r>
+      <w:r>
+        <w:t>r</w:t>
+      </w:r>
+      <w:r>
+        <w:t xml:space="preserve"> fluebenet</w:t>
+      </w:r>
+      <w:r>
+        <w:t xml:space="preserve"> og vælger ”Tilføj”</w:t>
+      </w:r>
+      <w:r>
+        <w:t xml:space="preserve">. </w:t>
       </w:r>
       <w:r>
         <w:rPr>
@@ -827,18 +818,7 @@
           <w:iCs/>
           <w:highlight w:val="yellow"/>
         </w:rPr>
-        <w:t>Åben menuen</w:t>
-      </w:r>
-      <w:r>
-        <w:t>.</w:t>
-      </w:r>
-    </w:p>
-    <w:p>
-      <w:pPr>
-        <w:spacing w:after="0"/>
-      </w:pPr>
-      <w:r>
-        <w:t xml:space="preserve">I dette tilfælde vil vi opdatere en standardafstand </w:t>
+        <w:t>Flueben fjerne</w:t>
       </w:r>
       <w:r>
         <w:rPr>
@@ -846,71 +826,6 @@
           <w:iCs/>
           <w:highlight w:val="yellow"/>
         </w:rPr>
-        <w:t>Åben ”Måleenheder”</w:t>
-      </w:r>
-      <w:r>
-        <w:rPr>
-          <w:highlight w:val="yellow"/>
-        </w:rPr>
-        <w:t>.</w:t>
-      </w:r>
-    </w:p>
-    <w:p>
-      <w:pPr>
-        <w:spacing w:after="0"/>
-      </w:pPr>
-      <w:r>
-        <w:t>V</w:t>
-      </w:r>
-      <w:r>
-        <w:t>i</w:t>
-      </w:r>
-      <w:r>
-        <w:t xml:space="preserve"> vil her</w:t>
-      </w:r>
-      <w:r>
-        <w:t xml:space="preserve"> fjerne muligheden for at bestille et redskabsskur med en bredde på 720 cm.</w:t>
-      </w:r>
-    </w:p>
-    <w:p>
-      <w:pPr>
-        <w:spacing w:after="0"/>
-      </w:pPr>
-      <w:r>
-        <w:t>Vi vælger derfor ”Ret” ud for dette mål</w:t>
-      </w:r>
-      <w:r>
-        <w:t xml:space="preserve">, </w:t>
-      </w:r>
-      <w:r>
-        <w:t>fjerne</w:t>
-      </w:r>
-      <w:r>
-        <w:t>r</w:t>
-      </w:r>
-      <w:r>
-        <w:t xml:space="preserve"> fluebenet</w:t>
-      </w:r>
-      <w:r>
-        <w:t xml:space="preserve"> og vælger ”Tilføj”</w:t>
-      </w:r>
-      <w:r>
-        <w:t xml:space="preserve">. </w:t>
-      </w:r>
-      <w:r>
-        <w:rPr>
-          <w:i/>
-          <w:iCs/>
-          <w:highlight w:val="yellow"/>
-        </w:rPr>
-        <w:t>Flueben fjerne</w:t>
-      </w:r>
-      <w:r>
-        <w:rPr>
-          <w:i/>
-          <w:iCs/>
-          <w:highlight w:val="yellow"/>
-        </w:rPr>
         <w:t>s</w:t>
       </w:r>
       <w:r>
@@ -984,25 +899,7 @@
           <w:iCs/>
           <w:highlight w:val="green"/>
         </w:rPr>
-        <w:t xml:space="preserve">Fog logo </w:t>
-      </w:r>
-      <w:proofErr w:type="spellStart"/>
-      <w:r>
-        <w:rPr>
-          <w:i/>
-          <w:iCs/>
-          <w:highlight w:val="green"/>
-        </w:rPr>
-        <w:t>blur</w:t>
-      </w:r>
-      <w:proofErr w:type="spellEnd"/>
-      <w:r>
-        <w:rPr>
-          <w:i/>
-          <w:iCs/>
-          <w:highlight w:val="green"/>
-        </w:rPr>
-        <w:t xml:space="preserve"> og underlægningsmusik</w:t>
+        <w:t>Fog logo blur og underlægningsmusik</w:t>
       </w:r>
     </w:p>
     <w:p>
